--- a/Documentaion/ms word/Administrator Installation Guide.docx
+++ b/Documentaion/ms word/Administrator Installation Guide.docx
@@ -394,7 +394,7 @@
                 </mc:Choice>
                 <mc:Fallback>
                   <w:pict>
-                    <v:shapetype w14:anchorId="5F4ACB7E" id="_x0000_t32" coordsize="21600,21600" o:spt="32" o:oned="t" path="m,l21600,21600e" filled="f">
+                    <v:shapetype w14:anchorId="0CF6D99D" id="_x0000_t32" coordsize="21600,21600" o:spt="32" o:oned="t" path="m,l21600,21600e" filled="f">
                       <v:path arrowok="t" fillok="f" o:connecttype="none"/>
                       <o:lock v:ext="edit" shapetype="t"/>
                     </v:shapetype>
@@ -1044,8 +1044,92 @@
               </w:rPr>
               <w:t>2</w:t>
             </w:r>
-            <w:bookmarkStart w:id="0" w:name="_GoBack"/>
-            <w:bookmarkEnd w:id="0"/>
+          </w:hyperlink>
+        </w:p>
+        <w:p>
+          <w:pPr>
+            <w:pStyle w:val="TOC1"/>
+            <w:rPr>
+              <w:rFonts w:asciiTheme="majorBidi" w:hAnsiTheme="majorBidi"/>
+              <w:noProof/>
+              <w:sz w:val="24"/>
+              <w:lang w:bidi="ar-SA"/>
+            </w:rPr>
+          </w:pPr>
+          <w:r>
+            <w:rPr>
+              <w:rFonts w:asciiTheme="majorBidi" w:hAnsiTheme="majorBidi"/>
+              <w:sz w:val="24"/>
+            </w:rPr>
+            <w:fldChar w:fldCharType="end"/>
+          </w:r>
+          <w:r>
+            <w:rPr>
+              <w:rFonts w:asciiTheme="majorBidi" w:hAnsiTheme="majorBidi"/>
+            </w:rPr>
+            <w:fldChar w:fldCharType="begin"/>
+          </w:r>
+          <w:r>
+            <w:rPr>
+              <w:rFonts w:asciiTheme="majorBidi" w:hAnsiTheme="majorBidi"/>
+            </w:rPr>
+            <w:instrText xml:space="preserve"> TOC \o "1-3" \h \z \u </w:instrText>
+          </w:r>
+          <w:r>
+            <w:rPr>
+              <w:rFonts w:asciiTheme="majorBidi" w:hAnsiTheme="majorBidi"/>
+            </w:rPr>
+            <w:fldChar w:fldCharType="separate"/>
+          </w:r>
+          <w:hyperlink w:anchor="_Toc61328409" w:history="1">
+            <w:r>
+              <w:rPr>
+                <w:rStyle w:val="Hyperlink"/>
+                <w:rFonts w:asciiTheme="majorBidi" w:hAnsiTheme="majorBidi"/>
+                <w:noProof/>
+                <w:color w:val="auto"/>
+                <w:sz w:val="24"/>
+              </w:rPr>
+              <w:t>Chapter 2</w:t>
+            </w:r>
+            <w:r>
+              <w:rPr>
+                <w:rStyle w:val="Hyperlink"/>
+                <w:rFonts w:asciiTheme="majorBidi" w:hAnsiTheme="majorBidi"/>
+                <w:noProof/>
+                <w:color w:val="auto"/>
+                <w:sz w:val="24"/>
+              </w:rPr>
+              <w:t xml:space="preserve">: </w:t>
+            </w:r>
+            <w:r>
+              <w:rPr>
+                <w:rStyle w:val="Hyperlink"/>
+                <w:rFonts w:asciiTheme="majorBidi" w:hAnsiTheme="majorBidi"/>
+                <w:noProof/>
+                <w:color w:val="auto"/>
+                <w:sz w:val="24"/>
+              </w:rPr>
+              <w:t>Uninstallation</w:t>
+            </w:r>
+            <w:r>
+              <w:rPr>
+                <w:rFonts w:asciiTheme="majorBidi" w:hAnsiTheme="majorBidi"/>
+                <w:noProof/>
+                <w:webHidden/>
+                <w:sz w:val="24"/>
+              </w:rPr>
+              <w:tab/>
+            </w:r>
+            <w:r>
+              <w:rPr>
+                <w:rFonts w:asciiTheme="majorBidi" w:hAnsiTheme="majorBidi"/>
+                <w:noProof/>
+                <w:webHidden/>
+                <w:sz w:val="24"/>
+              </w:rPr>
+              <w:t>6</w:t>
+            </w:r>
           </w:hyperlink>
         </w:p>
         <w:p>
@@ -1098,7 +1182,7 @@
       <w:pPr>
         <w:pStyle w:val="Heading1"/>
       </w:pPr>
-      <w:bookmarkStart w:id="1" w:name="_Toc61328409"/>
+      <w:bookmarkStart w:id="0" w:name="_Toc61328409"/>
       <w:r>
         <w:lastRenderedPageBreak/>
         <w:t>Chapter 1</w:t>
@@ -1106,7 +1190,7 @@
       <w:r>
         <w:t xml:space="preserve">: </w:t>
       </w:r>
-      <w:bookmarkEnd w:id="1"/>
+      <w:bookmarkEnd w:id="0"/>
       <w:r>
         <w:t>Installation Guide</w:t>
       </w:r>
@@ -1123,7 +1207,7 @@
           <w:sz w:val="24"/>
         </w:rPr>
       </w:pPr>
-      <w:bookmarkStart w:id="2" w:name="_Toc61328410"/>
+      <w:bookmarkStart w:id="1" w:name="_Toc61328410"/>
       <w:r>
         <w:rPr>
           <w:rFonts w:asciiTheme="majorBidi" w:hAnsiTheme="majorBidi"/>
@@ -1915,7 +1999,6 @@
     <w:p>
       <w:pPr>
         <w:spacing w:after="200" w:line="360" w:lineRule="auto"/>
-        <w:ind w:left="786" w:firstLine="0"/>
         <w:jc w:val="both"/>
         <w:rPr>
           <w:rFonts w:asciiTheme="majorBidi" w:hAnsiTheme="majorBidi"/>
@@ -2001,15 +2084,20 @@
     <w:p>
       <w:pPr>
         <w:spacing w:after="200" w:line="360" w:lineRule="auto"/>
-        <w:ind w:left="786" w:firstLine="0"/>
+        <w:ind w:firstLine="0"/>
         <w:jc w:val="both"/>
         <w:rPr>
           <w:rFonts w:asciiTheme="majorBidi" w:hAnsiTheme="majorBidi"/>
-          <w:b/>
-          <w:bCs/>
-          <w:sz w:val="24"/>
-        </w:rPr>
-      </w:pPr>
+          <w:sz w:val="24"/>
+        </w:rPr>
+      </w:pPr>
+      <w:r>
+        <w:rPr>
+          <w:rFonts w:asciiTheme="majorBidi" w:hAnsiTheme="majorBidi"/>
+          <w:sz w:val="24"/>
+        </w:rPr>
+        <w:t>Step 1: Open connection settings</w:t>
+      </w:r>
     </w:p>
     <w:p>
       <w:pPr>
@@ -2018,11 +2106,104 @@
         <w:jc w:val="both"/>
         <w:rPr>
           <w:rFonts w:asciiTheme="majorBidi" w:hAnsiTheme="majorBidi"/>
-          <w:b/>
-          <w:bCs/>
-          <w:sz w:val="24"/>
-        </w:rPr>
-      </w:pPr>
+          <w:sz w:val="24"/>
+        </w:rPr>
+      </w:pPr>
+      <w:r>
+        <w:rPr>
+          <w:rFonts w:asciiTheme="majorBidi" w:hAnsiTheme="majorBidi"/>
+          <w:sz w:val="24"/>
+        </w:rPr>
+        <w:t>Step 2: Enter connection settings as follows:</w:t>
+      </w:r>
+    </w:p>
+    <w:p>
+      <w:pPr>
+        <w:pStyle w:val="ListParagraph"/>
+        <w:numPr>
+          <w:ilvl w:val="0"/>
+          <w:numId w:val="46"/>
+        </w:numPr>
+        <w:spacing w:after="200" w:line="360" w:lineRule="auto"/>
+        <w:jc w:val="both"/>
+        <w:rPr>
+          <w:rFonts w:asciiTheme="majorBidi" w:hAnsiTheme="majorBidi"/>
+          <w:sz w:val="24"/>
+        </w:rPr>
+      </w:pPr>
+      <w:r>
+        <w:rPr>
+          <w:rFonts w:asciiTheme="majorBidi" w:hAnsiTheme="majorBidi"/>
+          <w:sz w:val="24"/>
+        </w:rPr>
+        <w:t>Server Name: name of the server you want to connect to.</w:t>
+      </w:r>
+    </w:p>
+    <w:p>
+      <w:pPr>
+        <w:pStyle w:val="ListParagraph"/>
+        <w:numPr>
+          <w:ilvl w:val="0"/>
+          <w:numId w:val="46"/>
+        </w:numPr>
+        <w:spacing w:after="200" w:line="360" w:lineRule="auto"/>
+        <w:jc w:val="both"/>
+        <w:rPr>
+          <w:rFonts w:asciiTheme="majorBidi" w:hAnsiTheme="majorBidi"/>
+          <w:sz w:val="24"/>
+        </w:rPr>
+      </w:pPr>
+      <w:r>
+        <w:rPr>
+          <w:rFonts w:asciiTheme="majorBidi" w:hAnsiTheme="majorBidi"/>
+          <w:sz w:val="24"/>
+        </w:rPr>
+        <w:t>Database Name: Name of the database you just created.</w:t>
+      </w:r>
+    </w:p>
+    <w:p>
+      <w:pPr>
+        <w:pStyle w:val="ListParagraph"/>
+        <w:numPr>
+          <w:ilvl w:val="0"/>
+          <w:numId w:val="46"/>
+        </w:numPr>
+        <w:spacing w:after="200" w:line="360" w:lineRule="auto"/>
+        <w:jc w:val="both"/>
+        <w:rPr>
+          <w:rFonts w:asciiTheme="majorBidi" w:hAnsiTheme="majorBidi"/>
+          <w:sz w:val="24"/>
+        </w:rPr>
+      </w:pPr>
+      <w:r>
+        <w:rPr>
+          <w:rFonts w:asciiTheme="majorBidi" w:hAnsiTheme="majorBidi"/>
+          <w:sz w:val="24"/>
+        </w:rPr>
+        <w:t>User Id to be used to connect to the server.</w:t>
+      </w:r>
+    </w:p>
+    <w:p>
+      <w:pPr>
+        <w:pStyle w:val="ListParagraph"/>
+        <w:numPr>
+          <w:ilvl w:val="0"/>
+          <w:numId w:val="46"/>
+        </w:numPr>
+        <w:spacing w:after="200" w:line="360" w:lineRule="auto"/>
+        <w:jc w:val="both"/>
+        <w:rPr>
+          <w:rFonts w:asciiTheme="majorBidi" w:hAnsiTheme="majorBidi"/>
+          <w:sz w:val="24"/>
+        </w:rPr>
+      </w:pPr>
+      <w:r>
+        <w:rPr>
+          <w:rFonts w:asciiTheme="majorBidi" w:hAnsiTheme="majorBidi"/>
+          <w:sz w:val="24"/>
+        </w:rPr>
+        <w:t>Password of the user that want to connect to the server.</w:t>
+      </w:r>
     </w:p>
     <w:p>
       <w:pPr>
@@ -2091,6 +2272,24 @@
     </w:p>
     <w:p>
       <w:pPr>
+        <w:pStyle w:val="Heading1"/>
+      </w:pPr>
+      <w:r>
+        <w:lastRenderedPageBreak/>
+        <w:t xml:space="preserve">Chapter </w:t>
+      </w:r>
+      <w:r>
+        <w:t>2</w:t>
+      </w:r>
+      <w:r>
+        <w:t xml:space="preserve">: </w:t>
+      </w:r>
+      <w:r>
+        <w:t>Uninstallation</w:t>
+      </w:r>
+    </w:p>
+    <w:p>
+      <w:pPr>
         <w:spacing w:after="200" w:line="360" w:lineRule="auto"/>
         <w:ind w:firstLine="0"/>
         <w:jc w:val="both"/>
@@ -2101,63 +2300,23 @@
           <w:sz w:val="24"/>
         </w:rPr>
       </w:pPr>
-    </w:p>
-    <w:p>
-      <w:pPr>
-        <w:spacing w:after="200" w:line="360" w:lineRule="auto"/>
-        <w:ind w:firstLine="0"/>
-        <w:jc w:val="both"/>
+      <w:r>
         <w:rPr>
           <w:rFonts w:asciiTheme="majorBidi" w:hAnsiTheme="majorBidi"/>
           <w:b/>
           <w:bCs/>
           <w:sz w:val="24"/>
         </w:rPr>
-      </w:pPr>
-    </w:p>
-    <w:p>
-      <w:pPr>
-        <w:spacing w:after="200" w:line="360" w:lineRule="auto"/>
-        <w:ind w:firstLine="0"/>
-        <w:jc w:val="both"/>
+        <w:t>2.1</w:t>
+      </w:r>
+      <w:r>
         <w:rPr>
           <w:rFonts w:asciiTheme="majorBidi" w:hAnsiTheme="majorBidi"/>
           <w:b/>
           <w:bCs/>
           <w:sz w:val="24"/>
         </w:rPr>
-      </w:pPr>
-    </w:p>
-    <w:p>
-      <w:pPr>
-        <w:spacing w:after="200" w:line="360" w:lineRule="auto"/>
-        <w:ind w:firstLine="0"/>
-        <w:jc w:val="both"/>
-        <w:rPr>
-          <w:rFonts w:asciiTheme="majorBidi" w:hAnsiTheme="majorBidi"/>
-          <w:b/>
-          <w:bCs/>
-          <w:sz w:val="24"/>
-        </w:rPr>
-      </w:pPr>
-      <w:r>
-        <w:rPr>
-          <w:rFonts w:asciiTheme="majorBidi" w:hAnsiTheme="majorBidi"/>
-          <w:b/>
-          <w:bCs/>
-          <w:sz w:val="24"/>
-        </w:rPr>
-        <w:lastRenderedPageBreak/>
-        <w:t>1</w:t>
-      </w:r>
-      <w:r>
-        <w:rPr>
-          <w:rFonts w:asciiTheme="majorBidi" w:hAnsiTheme="majorBidi"/>
-          <w:b/>
-          <w:bCs/>
-          <w:sz w:val="24"/>
-        </w:rPr>
-        <w:t xml:space="preserve">.4 </w:t>
+        <w:t xml:space="preserve"> </w:t>
       </w:r>
       <w:r>
         <w:rPr>
@@ -2290,7 +2449,7 @@
     <w:p>
       <w:pPr>
         <w:spacing w:after="200" w:line="360" w:lineRule="auto"/>
-        <w:ind w:left="786" w:firstLine="0"/>
+        <w:ind w:firstLine="0"/>
         <w:jc w:val="both"/>
         <w:rPr>
           <w:rFonts w:asciiTheme="majorBidi" w:hAnsiTheme="majorBidi"/>
@@ -2554,8 +2713,11 @@
     </w:p>
     <w:p>
       <w:pPr>
+        <w:tabs>
+          <w:tab w:val="center" w:pos="4986"/>
+        </w:tabs>
         <w:spacing w:after="200" w:line="360" w:lineRule="auto"/>
-        <w:ind w:left="786" w:firstLine="0"/>
+        <w:ind w:firstLine="0"/>
         <w:jc w:val="both"/>
         <w:rPr>
           <w:rFonts w:asciiTheme="majorBidi" w:hAnsiTheme="majorBidi"/>
@@ -2570,6 +2732,15 @@
         <w:lastRenderedPageBreak/>
         <w:t xml:space="preserve">Uninstall the application </w:t>
       </w:r>
+      <w:r>
+        <w:rPr>
+          <w:rFonts w:asciiTheme="majorBidi" w:hAnsiTheme="majorBidi"/>
+          <w:sz w:val="24"/>
+        </w:rPr>
+        <w:tab/>
+      </w:r>
+      <w:bookmarkStart w:id="2" w:name="_GoBack"/>
+      <w:bookmarkEnd w:id="2"/>
     </w:p>
     <w:p>
       <w:pPr>
@@ -2638,18 +2809,120 @@
         </w:drawing>
       </w:r>
     </w:p>
-    <w:bookmarkEnd w:id="2"/>
+    <w:bookmarkEnd w:id="1"/>
     <w:p>
       <w:pPr>
         <w:spacing w:after="200" w:line="360" w:lineRule="auto"/>
         <w:ind w:left="786" w:firstLine="0"/>
         <w:jc w:val="both"/>
         <w:rPr>
-          <w:rFonts w:asciiTheme="majorBidi" w:hAnsiTheme="majorBidi"/>
+          <w:rFonts w:ascii="Times New Roman" w:hAnsiTheme="majorBidi"/>
+          <w:b/>
+          <w:bCs/>
+          <w:sz w:val="24"/>
+        </w:rPr>
+      </w:pPr>
+      <w:r>
+        <w:rPr>
+          <w:rFonts w:ascii="Times New Roman" w:hAnsiTheme="majorBidi"/>
+          <w:b/>
+          <w:bCs/>
+          <w:sz w:val="24"/>
+        </w:rPr>
+        <w:t>Steps:</w:t>
+      </w:r>
+    </w:p>
+    <w:p>
+      <w:pPr>
+        <w:spacing w:after="200" w:line="360" w:lineRule="auto"/>
+        <w:ind w:left="786" w:firstLine="0"/>
+        <w:jc w:val="both"/>
+        <w:rPr>
+          <w:rFonts w:ascii="Times New Roman" w:hAnsiTheme="majorBidi"/>
+          <w:sz w:val="24"/>
+        </w:rPr>
+      </w:pPr>
+      <w:r>
+        <w:rPr>
+          <w:rFonts w:ascii="Times New Roman" w:hAnsiTheme="majorBidi"/>
+          <w:sz w:val="24"/>
+        </w:rPr>
+        <w:t>Step 1: select the application name.</w:t>
+      </w:r>
+    </w:p>
+    <w:p>
+      <w:pPr>
+        <w:spacing w:after="200" w:line="360" w:lineRule="auto"/>
+        <w:ind w:left="786" w:firstLine="0"/>
+        <w:jc w:val="both"/>
+        <w:rPr>
+          <w:rFonts w:ascii="Times New Roman" w:hAnsiTheme="majorBidi"/>
+          <w:sz w:val="24"/>
+        </w:rPr>
+      </w:pPr>
+      <w:r>
+        <w:rPr>
+          <w:rFonts w:ascii="Times New Roman" w:hAnsiTheme="majorBidi"/>
+          <w:sz w:val="24"/>
+        </w:rPr>
+        <w:t>Step 2: click Uninstall/Change.</w:t>
+      </w:r>
+    </w:p>
+    <w:p>
+      <w:pPr>
+        <w:spacing w:after="200" w:line="360" w:lineRule="auto"/>
+        <w:ind w:left="786" w:firstLine="0"/>
+        <w:jc w:val="both"/>
+        <w:rPr>
+          <w:rFonts w:ascii="Times New Roman" w:hAnsiTheme="majorBidi"/>
+          <w:sz w:val="24"/>
+        </w:rPr>
+      </w:pPr>
+      <w:r>
+        <w:rPr>
+          <w:rFonts w:ascii="Times New Roman" w:hAnsiTheme="majorBidi"/>
+          <w:sz w:val="24"/>
+        </w:rPr>
+        <w:t>Step 3: a message will appear.</w:t>
+      </w:r>
+    </w:p>
+    <w:p>
+      <w:pPr>
+        <w:spacing w:after="200" w:line="360" w:lineRule="auto"/>
+        <w:ind w:left="786" w:firstLine="0"/>
+        <w:jc w:val="both"/>
+        <w:rPr>
+          <w:rFonts w:ascii="Times New Roman" w:hAnsiTheme="majorBidi"/>
+          <w:sz w:val="24"/>
+        </w:rPr>
+      </w:pPr>
+      <w:r>
+        <w:rPr>
+          <w:rFonts w:ascii="Times New Roman" w:hAnsiTheme="majorBidi"/>
+          <w:sz w:val="24"/>
+        </w:rPr>
+        <w:t>Step 4: select “Remove the application from this computer”;</w:t>
+      </w:r>
+    </w:p>
+    <w:p>
+      <w:pPr>
+        <w:spacing w:after="200" w:line="360" w:lineRule="auto"/>
+        <w:ind w:left="786" w:firstLine="0"/>
+        <w:jc w:val="both"/>
+        <w:rPr>
+          <w:rFonts w:ascii="Times New Roman" w:hAnsiTheme="majorBidi"/>
           <w:sz w:val="24"/>
           <w:rtl/>
         </w:rPr>
       </w:pPr>
+      <w:r>
+        <w:rPr>
+          <w:rFonts w:ascii="Times New Roman" w:hAnsiTheme="majorBidi"/>
+          <w:sz w:val="24"/>
+        </w:rPr>
+        <w:lastRenderedPageBreak/>
+        <w:t>Step 5: press “OK”.</w:t>
+      </w:r>
     </w:p>
     <w:sectPr>
       <w:footerReference w:type="default" r:id="rId21"/>
@@ -2754,7 +3027,7 @@
             <w:noProof/>
             <w:sz w:val="24"/>
           </w:rPr>
-          <w:t>1</w:t>
+          <w:t>8</w:t>
         </w:r>
         <w:r>
           <w:rPr>
@@ -4105,6 +4378,92 @@
     </w:lvl>
   </w:abstractNum>
   <w:abstractNum w:abstractNumId="13" w15:restartNumberingAfterBreak="0">
+    <w:nsid w:val="24370D94"/>
+    <w:multiLevelType w:val="hybridMultilevel"/>
+    <w:tmpl w:val="0E9A7CAA"/>
+    <w:lvl w:ilvl="0" w:tplc="0409000F">
+      <w:start w:val="1"/>
+      <w:numFmt w:val="decimal"/>
+      <w:lvlText w:val="%1."/>
+      <w:lvlJc w:val="left"/>
+      <w:pPr>
+        <w:ind w:left="720" w:hanging="360"/>
+      </w:pPr>
+    </w:lvl>
+    <w:lvl w:ilvl="1" w:tplc="04090019" w:tentative="1">
+      <w:start w:val="1"/>
+      <w:numFmt w:val="lowerLetter"/>
+      <w:lvlText w:val="%2."/>
+      <w:lvlJc w:val="left"/>
+      <w:pPr>
+        <w:ind w:left="1440" w:hanging="360"/>
+      </w:pPr>
+    </w:lvl>
+    <w:lvl w:ilvl="2" w:tplc="0409001B" w:tentative="1">
+      <w:start w:val="1"/>
+      <w:numFmt w:val="lowerRoman"/>
+      <w:lvlText w:val="%3."/>
+      <w:lvlJc w:val="right"/>
+      <w:pPr>
+        <w:ind w:left="2160" w:hanging="180"/>
+      </w:pPr>
+    </w:lvl>
+    <w:lvl w:ilvl="3" w:tplc="0409000F" w:tentative="1">
+      <w:start w:val="1"/>
+      <w:numFmt w:val="decimal"/>
+      <w:lvlText w:val="%4."/>
+      <w:lvlJc w:val="left"/>
+      <w:pPr>
+        <w:ind w:left="2880" w:hanging="360"/>
+      </w:pPr>
+    </w:lvl>
+    <w:lvl w:ilvl="4" w:tplc="04090019" w:tentative="1">
+      <w:start w:val="1"/>
+      <w:numFmt w:val="lowerLetter"/>
+      <w:lvlText w:val="%5."/>
+      <w:lvlJc w:val="left"/>
+      <w:pPr>
+        <w:ind w:left="3600" w:hanging="360"/>
+      </w:pPr>
+    </w:lvl>
+    <w:lvl w:ilvl="5" w:tplc="0409001B" w:tentative="1">
+      <w:start w:val="1"/>
+      <w:numFmt w:val="lowerRoman"/>
+      <w:lvlText w:val="%6."/>
+      <w:lvlJc w:val="right"/>
+      <w:pPr>
+        <w:ind w:left="4320" w:hanging="180"/>
+      </w:pPr>
+    </w:lvl>
+    <w:lvl w:ilvl="6" w:tplc="0409000F" w:tentative="1">
+      <w:start w:val="1"/>
+      <w:numFmt w:val="decimal"/>
+      <w:lvlText w:val="%7."/>
+      <w:lvlJc w:val="left"/>
+      <w:pPr>
+        <w:ind w:left="5040" w:hanging="360"/>
+      </w:pPr>
+    </w:lvl>
+    <w:lvl w:ilvl="7" w:tplc="04090019" w:tentative="1">
+      <w:start w:val="1"/>
+      <w:numFmt w:val="lowerLetter"/>
+      <w:lvlText w:val="%8."/>
+      <w:lvlJc w:val="left"/>
+      <w:pPr>
+        <w:ind w:left="5760" w:hanging="360"/>
+      </w:pPr>
+    </w:lvl>
+    <w:lvl w:ilvl="8" w:tplc="0409001B" w:tentative="1">
+      <w:start w:val="1"/>
+      <w:numFmt w:val="lowerRoman"/>
+      <w:lvlText w:val="%9."/>
+      <w:lvlJc w:val="right"/>
+      <w:pPr>
+        <w:ind w:left="6480" w:hanging="180"/>
+      </w:pPr>
+    </w:lvl>
+  </w:abstractNum>
+  <w:abstractNum w:abstractNumId="14" w15:restartNumberingAfterBreak="0">
     <w:nsid w:val="249803E5"/>
     <w:multiLevelType w:val="hybridMultilevel"/>
     <w:tmpl w:val="5D3C337C"/>
@@ -4190,7 +4549,7 @@
       </w:pPr>
     </w:lvl>
   </w:abstractNum>
-  <w:abstractNum w:abstractNumId="14" w15:restartNumberingAfterBreak="0">
+  <w:abstractNum w:abstractNumId="15" w15:restartNumberingAfterBreak="0">
     <w:nsid w:val="25D93FC7"/>
     <w:multiLevelType w:val="hybridMultilevel"/>
     <w:tmpl w:val="F238181E"/>
@@ -4303,7 +4662,7 @@
       </w:rPr>
     </w:lvl>
   </w:abstractNum>
-  <w:abstractNum w:abstractNumId="15" w15:restartNumberingAfterBreak="0">
+  <w:abstractNum w:abstractNumId="16" w15:restartNumberingAfterBreak="0">
     <w:nsid w:val="260F5035"/>
     <w:multiLevelType w:val="multilevel"/>
     <w:tmpl w:val="03EE3E6A"/>
@@ -4424,7 +4783,7 @@
       </w:rPr>
     </w:lvl>
   </w:abstractNum>
-  <w:abstractNum w:abstractNumId="16" w15:restartNumberingAfterBreak="0">
+  <w:abstractNum w:abstractNumId="17" w15:restartNumberingAfterBreak="0">
     <w:nsid w:val="288F422E"/>
     <w:multiLevelType w:val="hybridMultilevel"/>
     <w:tmpl w:val="FC585F56"/>
@@ -4513,7 +4872,7 @@
       </w:pPr>
     </w:lvl>
   </w:abstractNum>
-  <w:abstractNum w:abstractNumId="17" w15:restartNumberingAfterBreak="0">
+  <w:abstractNum w:abstractNumId="18" w15:restartNumberingAfterBreak="0">
     <w:nsid w:val="28D53FFF"/>
     <w:multiLevelType w:val="multilevel"/>
     <w:tmpl w:val="A80444CE"/>
@@ -4626,7 +4985,7 @@
       </w:rPr>
     </w:lvl>
   </w:abstractNum>
-  <w:abstractNum w:abstractNumId="18" w15:restartNumberingAfterBreak="0">
+  <w:abstractNum w:abstractNumId="19" w15:restartNumberingAfterBreak="0">
     <w:nsid w:val="2C0F66FC"/>
     <w:multiLevelType w:val="multilevel"/>
     <w:tmpl w:val="3BD233B2"/>
@@ -4747,7 +5106,7 @@
       </w:rPr>
     </w:lvl>
   </w:abstractNum>
-  <w:abstractNum w:abstractNumId="19" w15:restartNumberingAfterBreak="0">
+  <w:abstractNum w:abstractNumId="20" w15:restartNumberingAfterBreak="0">
     <w:nsid w:val="2F1D3054"/>
     <w:multiLevelType w:val="hybridMultilevel"/>
     <w:tmpl w:val="A16E7C34"/>
@@ -4833,7 +5192,7 @@
       </w:pPr>
     </w:lvl>
   </w:abstractNum>
-  <w:abstractNum w:abstractNumId="20" w15:restartNumberingAfterBreak="0">
+  <w:abstractNum w:abstractNumId="21" w15:restartNumberingAfterBreak="0">
     <w:nsid w:val="347B0E36"/>
     <w:multiLevelType w:val="hybridMultilevel"/>
     <w:tmpl w:val="7B6EACF2"/>
@@ -4946,7 +5305,7 @@
       </w:rPr>
     </w:lvl>
   </w:abstractNum>
-  <w:abstractNum w:abstractNumId="21" w15:restartNumberingAfterBreak="0">
+  <w:abstractNum w:abstractNumId="22" w15:restartNumberingAfterBreak="0">
     <w:nsid w:val="354A0DF1"/>
     <w:multiLevelType w:val="hybridMultilevel"/>
     <w:tmpl w:val="3158723C"/>
@@ -5032,7 +5391,7 @@
       </w:pPr>
     </w:lvl>
   </w:abstractNum>
-  <w:abstractNum w:abstractNumId="22" w15:restartNumberingAfterBreak="0">
+  <w:abstractNum w:abstractNumId="23" w15:restartNumberingAfterBreak="0">
     <w:nsid w:val="36F80D32"/>
     <w:multiLevelType w:val="hybridMultilevel"/>
     <w:tmpl w:val="B4A81666"/>
@@ -5145,7 +5504,7 @@
       </w:rPr>
     </w:lvl>
   </w:abstractNum>
-  <w:abstractNum w:abstractNumId="23" w15:restartNumberingAfterBreak="0">
+  <w:abstractNum w:abstractNumId="24" w15:restartNumberingAfterBreak="0">
     <w:nsid w:val="37C003E0"/>
     <w:multiLevelType w:val="hybridMultilevel"/>
     <w:tmpl w:val="62666E7A"/>
@@ -5258,7 +5617,7 @@
       </w:rPr>
     </w:lvl>
   </w:abstractNum>
-  <w:abstractNum w:abstractNumId="24" w15:restartNumberingAfterBreak="0">
+  <w:abstractNum w:abstractNumId="25" w15:restartNumberingAfterBreak="0">
     <w:nsid w:val="385128EE"/>
     <w:multiLevelType w:val="multilevel"/>
     <w:tmpl w:val="C4DEF736"/>
@@ -5407,7 +5766,7 @@
       </w:rPr>
     </w:lvl>
   </w:abstractNum>
-  <w:abstractNum w:abstractNumId="25" w15:restartNumberingAfterBreak="0">
+  <w:abstractNum w:abstractNumId="26" w15:restartNumberingAfterBreak="0">
     <w:nsid w:val="391401C2"/>
     <w:multiLevelType w:val="hybridMultilevel"/>
     <w:tmpl w:val="5D3C337C"/>
@@ -5493,7 +5852,7 @@
       </w:pPr>
     </w:lvl>
   </w:abstractNum>
-  <w:abstractNum w:abstractNumId="26" w15:restartNumberingAfterBreak="0">
+  <w:abstractNum w:abstractNumId="27" w15:restartNumberingAfterBreak="0">
     <w:nsid w:val="3AAF7BEC"/>
     <w:multiLevelType w:val="hybridMultilevel"/>
     <w:tmpl w:val="3B988C54"/>
@@ -5582,7 +5941,7 @@
       </w:pPr>
     </w:lvl>
   </w:abstractNum>
-  <w:abstractNum w:abstractNumId="27" w15:restartNumberingAfterBreak="0">
+  <w:abstractNum w:abstractNumId="28" w15:restartNumberingAfterBreak="0">
     <w:nsid w:val="40D8719B"/>
     <w:multiLevelType w:val="hybridMultilevel"/>
     <w:tmpl w:val="3C02ACB6"/>
@@ -5671,7 +6030,7 @@
       </w:pPr>
     </w:lvl>
   </w:abstractNum>
-  <w:abstractNum w:abstractNumId="28" w15:restartNumberingAfterBreak="0">
+  <w:abstractNum w:abstractNumId="29" w15:restartNumberingAfterBreak="0">
     <w:nsid w:val="436C49A1"/>
     <w:multiLevelType w:val="hybridMultilevel"/>
     <w:tmpl w:val="B7224B36"/>
@@ -5757,7 +6116,7 @@
       </w:pPr>
     </w:lvl>
   </w:abstractNum>
-  <w:abstractNum w:abstractNumId="29" w15:restartNumberingAfterBreak="0">
+  <w:abstractNum w:abstractNumId="30" w15:restartNumberingAfterBreak="0">
     <w:nsid w:val="452566CE"/>
     <w:multiLevelType w:val="hybridMultilevel"/>
     <w:tmpl w:val="84D2D060"/>
@@ -5870,7 +6229,7 @@
       </w:rPr>
     </w:lvl>
   </w:abstractNum>
-  <w:abstractNum w:abstractNumId="30" w15:restartNumberingAfterBreak="0">
+  <w:abstractNum w:abstractNumId="31" w15:restartNumberingAfterBreak="0">
     <w:nsid w:val="45BB5017"/>
     <w:multiLevelType w:val="hybridMultilevel"/>
     <w:tmpl w:val="7AF0C632"/>
@@ -5956,7 +6315,7 @@
       </w:pPr>
     </w:lvl>
   </w:abstractNum>
-  <w:abstractNum w:abstractNumId="31" w15:restartNumberingAfterBreak="0">
+  <w:abstractNum w:abstractNumId="32" w15:restartNumberingAfterBreak="0">
     <w:nsid w:val="4B985B67"/>
     <w:multiLevelType w:val="hybridMultilevel"/>
     <w:tmpl w:val="A9827118"/>
@@ -6069,7 +6428,7 @@
       </w:rPr>
     </w:lvl>
   </w:abstractNum>
-  <w:abstractNum w:abstractNumId="32" w15:restartNumberingAfterBreak="0">
+  <w:abstractNum w:abstractNumId="33" w15:restartNumberingAfterBreak="0">
     <w:nsid w:val="4C0775DD"/>
     <w:multiLevelType w:val="hybridMultilevel"/>
     <w:tmpl w:val="E04A0588"/>
@@ -6158,7 +6517,7 @@
       </w:pPr>
     </w:lvl>
   </w:abstractNum>
-  <w:abstractNum w:abstractNumId="33" w15:restartNumberingAfterBreak="0">
+  <w:abstractNum w:abstractNumId="34" w15:restartNumberingAfterBreak="0">
     <w:nsid w:val="570E7CAB"/>
     <w:multiLevelType w:val="hybridMultilevel"/>
     <w:tmpl w:val="837C8D9C"/>
@@ -6247,7 +6606,7 @@
       </w:pPr>
     </w:lvl>
   </w:abstractNum>
-  <w:abstractNum w:abstractNumId="34" w15:restartNumberingAfterBreak="0">
+  <w:abstractNum w:abstractNumId="35" w15:restartNumberingAfterBreak="0">
     <w:nsid w:val="58F32434"/>
     <w:multiLevelType w:val="multilevel"/>
     <w:tmpl w:val="0DA286BE"/>
@@ -6360,7 +6719,7 @@
       </w:rPr>
     </w:lvl>
   </w:abstractNum>
-  <w:abstractNum w:abstractNumId="35" w15:restartNumberingAfterBreak="0">
+  <w:abstractNum w:abstractNumId="36" w15:restartNumberingAfterBreak="0">
     <w:nsid w:val="5C131BAC"/>
     <w:multiLevelType w:val="hybridMultilevel"/>
     <w:tmpl w:val="ACC22BE8"/>
@@ -6473,7 +6832,7 @@
       </w:rPr>
     </w:lvl>
   </w:abstractNum>
-  <w:abstractNum w:abstractNumId="36" w15:restartNumberingAfterBreak="0">
+  <w:abstractNum w:abstractNumId="37" w15:restartNumberingAfterBreak="0">
     <w:nsid w:val="5D13614B"/>
     <w:multiLevelType w:val="multilevel"/>
     <w:tmpl w:val="CDBC3662"/>
@@ -6586,7 +6945,7 @@
       </w:rPr>
     </w:lvl>
   </w:abstractNum>
-  <w:abstractNum w:abstractNumId="37" w15:restartNumberingAfterBreak="0">
+  <w:abstractNum w:abstractNumId="38" w15:restartNumberingAfterBreak="0">
     <w:nsid w:val="60CF2A7F"/>
     <w:multiLevelType w:val="hybridMultilevel"/>
     <w:tmpl w:val="2C1450B0"/>
@@ -6675,7 +7034,7 @@
       </w:pPr>
     </w:lvl>
   </w:abstractNum>
-  <w:abstractNum w:abstractNumId="38" w15:restartNumberingAfterBreak="0">
+  <w:abstractNum w:abstractNumId="39" w15:restartNumberingAfterBreak="0">
     <w:nsid w:val="617768DC"/>
     <w:multiLevelType w:val="hybridMultilevel"/>
     <w:tmpl w:val="3BEC39F2"/>
@@ -6761,7 +7120,7 @@
       </w:pPr>
     </w:lvl>
   </w:abstractNum>
-  <w:abstractNum w:abstractNumId="39" w15:restartNumberingAfterBreak="0">
+  <w:abstractNum w:abstractNumId="40" w15:restartNumberingAfterBreak="0">
     <w:nsid w:val="632C5DC4"/>
     <w:multiLevelType w:val="hybridMultilevel"/>
     <w:tmpl w:val="BEF09BCE"/>
@@ -6847,7 +7206,7 @@
       </w:pPr>
     </w:lvl>
   </w:abstractNum>
-  <w:abstractNum w:abstractNumId="40" w15:restartNumberingAfterBreak="0">
+  <w:abstractNum w:abstractNumId="41" w15:restartNumberingAfterBreak="0">
     <w:nsid w:val="6342303F"/>
     <w:multiLevelType w:val="hybridMultilevel"/>
     <w:tmpl w:val="22E06762"/>
@@ -6960,7 +7319,7 @@
       </w:rPr>
     </w:lvl>
   </w:abstractNum>
-  <w:abstractNum w:abstractNumId="41" w15:restartNumberingAfterBreak="0">
+  <w:abstractNum w:abstractNumId="42" w15:restartNumberingAfterBreak="0">
     <w:nsid w:val="654A0B0E"/>
     <w:multiLevelType w:val="hybridMultilevel"/>
     <w:tmpl w:val="8A405758"/>
@@ -7046,7 +7405,7 @@
       </w:pPr>
     </w:lvl>
   </w:abstractNum>
-  <w:abstractNum w:abstractNumId="42" w15:restartNumberingAfterBreak="0">
+  <w:abstractNum w:abstractNumId="43" w15:restartNumberingAfterBreak="0">
     <w:nsid w:val="71701CF7"/>
     <w:multiLevelType w:val="hybridMultilevel"/>
     <w:tmpl w:val="0FBE6232"/>
@@ -7159,7 +7518,7 @@
       </w:rPr>
     </w:lvl>
   </w:abstractNum>
-  <w:abstractNum w:abstractNumId="43" w15:restartNumberingAfterBreak="0">
+  <w:abstractNum w:abstractNumId="44" w15:restartNumberingAfterBreak="0">
     <w:nsid w:val="7C2B4E04"/>
     <w:multiLevelType w:val="multilevel"/>
     <w:tmpl w:val="8C3C3EFA"/>
@@ -7308,7 +7667,7 @@
       </w:rPr>
     </w:lvl>
   </w:abstractNum>
-  <w:abstractNum w:abstractNumId="44" w15:restartNumberingAfterBreak="0">
+  <w:abstractNum w:abstractNumId="45" w15:restartNumberingAfterBreak="0">
     <w:nsid w:val="7FAA7623"/>
     <w:multiLevelType w:val="hybridMultilevel"/>
     <w:tmpl w:val="5E2E809A"/>
@@ -7401,16 +7760,16 @@
     <w:abstractNumId w:val="11"/>
   </w:num>
   <w:num w:numId="2">
-    <w:abstractNumId w:val="15"/>
+    <w:abstractNumId w:val="16"/>
   </w:num>
   <w:num w:numId="3">
-    <w:abstractNumId w:val="18"/>
+    <w:abstractNumId w:val="19"/>
   </w:num>
   <w:num w:numId="4">
-    <w:abstractNumId w:val="34"/>
+    <w:abstractNumId w:val="35"/>
   </w:num>
   <w:num w:numId="5">
-    <w:abstractNumId w:val="17"/>
+    <w:abstractNumId w:val="18"/>
   </w:num>
   <w:num w:numId="6">
     <w:abstractNumId w:val="7"/>
@@ -7419,40 +7778,40 @@
     <w:abstractNumId w:val="4"/>
   </w:num>
   <w:num w:numId="8">
-    <w:abstractNumId w:val="30"/>
+    <w:abstractNumId w:val="31"/>
   </w:num>
   <w:num w:numId="9">
     <w:abstractNumId w:val="5"/>
   </w:num>
   <w:num w:numId="10">
-    <w:abstractNumId w:val="36"/>
+    <w:abstractNumId w:val="37"/>
   </w:num>
   <w:num w:numId="11">
-    <w:abstractNumId w:val="20"/>
+    <w:abstractNumId w:val="21"/>
   </w:num>
   <w:num w:numId="12">
-    <w:abstractNumId w:val="23"/>
+    <w:abstractNumId w:val="24"/>
   </w:num>
   <w:num w:numId="13">
-    <w:abstractNumId w:val="16"/>
+    <w:abstractNumId w:val="17"/>
   </w:num>
   <w:num w:numId="14">
+    <w:abstractNumId w:val="45"/>
+  </w:num>
+  <w:num w:numId="15">
+    <w:abstractNumId w:val="25"/>
+  </w:num>
+  <w:num w:numId="16">
     <w:abstractNumId w:val="44"/>
   </w:num>
-  <w:num w:numId="15">
-    <w:abstractNumId w:val="24"/>
-  </w:num>
-  <w:num w:numId="16">
-    <w:abstractNumId w:val="43"/>
-  </w:num>
   <w:num w:numId="17">
-    <w:abstractNumId w:val="39"/>
+    <w:abstractNumId w:val="40"/>
   </w:num>
   <w:num w:numId="18">
     <w:abstractNumId w:val="8"/>
   </w:num>
   <w:num w:numId="19">
-    <w:abstractNumId w:val="21"/>
+    <w:abstractNumId w:val="22"/>
   </w:num>
   <w:num w:numId="20">
     <w:abstractNumId w:val="6"/>
@@ -7461,76 +7820,79 @@
     <w:abstractNumId w:val="12"/>
   </w:num>
   <w:num w:numId="22">
-    <w:abstractNumId w:val="40"/>
+    <w:abstractNumId w:val="41"/>
   </w:num>
   <w:num w:numId="23">
     <w:abstractNumId w:val="9"/>
   </w:num>
   <w:num w:numId="24">
-    <w:abstractNumId w:val="35"/>
+    <w:abstractNumId w:val="36"/>
   </w:num>
   <w:num w:numId="25">
-    <w:abstractNumId w:val="27"/>
+    <w:abstractNumId w:val="28"/>
   </w:num>
   <w:num w:numId="26">
     <w:abstractNumId w:val="1"/>
   </w:num>
   <w:num w:numId="27">
-    <w:abstractNumId w:val="32"/>
+    <w:abstractNumId w:val="33"/>
   </w:num>
   <w:num w:numId="28">
     <w:abstractNumId w:val="3"/>
   </w:num>
   <w:num w:numId="29">
-    <w:abstractNumId w:val="33"/>
+    <w:abstractNumId w:val="34"/>
   </w:num>
   <w:num w:numId="30">
-    <w:abstractNumId w:val="37"/>
+    <w:abstractNumId w:val="38"/>
   </w:num>
   <w:num w:numId="31">
-    <w:abstractNumId w:val="22"/>
+    <w:abstractNumId w:val="23"/>
   </w:num>
   <w:num w:numId="32">
-    <w:abstractNumId w:val="31"/>
+    <w:abstractNumId w:val="32"/>
   </w:num>
   <w:num w:numId="33">
-    <w:abstractNumId w:val="29"/>
+    <w:abstractNumId w:val="30"/>
   </w:num>
   <w:num w:numId="34">
-    <w:abstractNumId w:val="42"/>
+    <w:abstractNumId w:val="43"/>
   </w:num>
   <w:num w:numId="35">
-    <w:abstractNumId w:val="19"/>
+    <w:abstractNumId w:val="20"/>
   </w:num>
   <w:num w:numId="36">
     <w:abstractNumId w:val="0"/>
   </w:num>
   <w:num w:numId="37">
-    <w:abstractNumId w:val="26"/>
+    <w:abstractNumId w:val="27"/>
   </w:num>
   <w:num w:numId="38">
-    <w:abstractNumId w:val="41"/>
+    <w:abstractNumId w:val="42"/>
   </w:num>
   <w:num w:numId="39">
-    <w:abstractNumId w:val="14"/>
+    <w:abstractNumId w:val="15"/>
   </w:num>
   <w:num w:numId="40">
     <w:abstractNumId w:val="10"/>
   </w:num>
   <w:num w:numId="41">
-    <w:abstractNumId w:val="28"/>
+    <w:abstractNumId w:val="29"/>
   </w:num>
   <w:num w:numId="42">
-    <w:abstractNumId w:val="25"/>
+    <w:abstractNumId w:val="26"/>
   </w:num>
   <w:num w:numId="43">
     <w:abstractNumId w:val="2"/>
   </w:num>
   <w:num w:numId="44">
-    <w:abstractNumId w:val="13"/>
+    <w:abstractNumId w:val="14"/>
   </w:num>
   <w:num w:numId="45">
-    <w:abstractNumId w:val="38"/>
+    <w:abstractNumId w:val="39"/>
+  </w:num>
+  <w:num w:numId="46">
+    <w:abstractNumId w:val="13"/>
   </w:num>
 </w:numbering>
 </file>
@@ -9232,7 +9594,7 @@
 </file>
 
 <file path=customXml/itemProps2.xml><?xml version="1.0" encoding="utf-8"?>
-<ds:datastoreItem xmlns:ds="http://schemas.openxmlformats.org/officeDocument/2006/customXml" ds:itemID="{CE42F60D-C835-476E-800D-064D827FD089}">
+<ds:datastoreItem xmlns:ds="http://schemas.openxmlformats.org/officeDocument/2006/customXml" ds:itemID="{951B8524-2F92-42DE-AAAE-F4BD7485CBCB}">
   <ds:schemaRefs>
     <ds:schemaRef ds:uri="http://schemas.openxmlformats.org/officeDocument/2006/bibliography"/>
   </ds:schemaRefs>
